--- a/20210429_V4_Unity Syllabus For Beginners (1).docx
+++ b/20210429_V4_Unity Syllabus For Beginners (1).docx
@@ -39,6 +39,31 @@
     </w:p>
     <w:p>
       <w:pPr>
+        <w:pBdr>
+          <w:bottom w:val="single" w:sz="4" w:space="1" w:color="auto"/>
+        </w:pBdr>
+        <w:jc w:val="right"/>
+        <w:rPr>
+          <w:rFonts w:cstheme="minorHAnsi"/>
+          <w:b/>
+          <w:bCs/>
+          <w:sz w:val="12"/>
+          <w:szCs w:val="24"/>
+        </w:rPr>
+      </w:pPr>
+      <w:r>
+        <w:rPr>
+          <w:rFonts w:cstheme="minorHAnsi"/>
+          <w:b/>
+          <w:bCs/>
+          <w:sz w:val="12"/>
+          <w:szCs w:val="24"/>
+        </w:rPr>
+        <w:t>Total Days: 7</w:t>
+      </w:r>
+    </w:p>
+    <w:p>
+      <w:pPr>
         <w:pStyle w:val="ListParagraph"/>
         <w:numPr>
           <w:ilvl w:val="0"/>
@@ -139,6 +164,26 @@
         </w:rPr>
         <w:t>Introduction to Unity - Exploring Unity3d</w:t>
       </w:r>
+      <w:r>
+        <w:rPr>
+          <w:rFonts w:cstheme="minorHAnsi"/>
+          <w:b/>
+          <w:bCs/>
+          <w:sz w:val="24"/>
+          <w:szCs w:val="24"/>
+        </w:rPr>
+        <w:t xml:space="preserve"> </w:t>
+      </w:r>
+      <w:r>
+        <w:rPr>
+          <w:rFonts w:cstheme="minorHAnsi"/>
+          <w:bCs/>
+          <w:color w:val="FF0000"/>
+          <w:sz w:val="18"/>
+          <w:szCs w:val="24"/>
+        </w:rPr>
+        <w:t>(2)</w:t>
+      </w:r>
     </w:p>
     <w:p>
       <w:pPr>
@@ -698,7 +743,59 @@
           <w:sz w:val="24"/>
           <w:szCs w:val="24"/>
         </w:rPr>
-        <w:t>Introduction to Scripting – Beginner Gameplay Scripting</w:t>
+        <w:t xml:space="preserve">Introduction to Scripting – Beginner </w:t>
+      </w:r>
+      <w:proofErr w:type="spellStart"/>
+      <w:r>
+        <w:rPr>
+          <w:rFonts w:cstheme="minorHAnsi"/>
+          <w:b/>
+          <w:bCs/>
+          <w:sz w:val="24"/>
+          <w:szCs w:val="24"/>
+        </w:rPr>
+        <w:t>Gameplay</w:t>
+      </w:r>
+      <w:proofErr w:type="spellEnd"/>
+      <w:r>
+        <w:rPr>
+          <w:rFonts w:cstheme="minorHAnsi"/>
+          <w:b/>
+          <w:bCs/>
+          <w:sz w:val="24"/>
+          <w:szCs w:val="24"/>
+        </w:rPr>
+        <w:t xml:space="preserve"> Scripting</w:t>
+      </w:r>
+      <w:r>
+        <w:rPr>
+          <w:rFonts w:cstheme="minorHAnsi"/>
+          <w:b/>
+          <w:bCs/>
+          <w:sz w:val="24"/>
+          <w:szCs w:val="24"/>
+        </w:rPr>
+        <w:t xml:space="preserve"> </w:t>
+      </w:r>
+      <w:r>
+        <w:rPr>
+          <w:rFonts w:cstheme="minorHAnsi"/>
+          <w:bCs/>
+          <w:color w:val="FF0000"/>
+          <w:sz w:val="18"/>
+          <w:szCs w:val="24"/>
+        </w:rPr>
+        <w:t>(5</w:t>
+      </w:r>
+      <w:r>
+        <w:rPr>
+          <w:rFonts w:cstheme="minorHAnsi"/>
+          <w:bCs/>
+          <w:color w:val="FF0000"/>
+          <w:sz w:val="18"/>
+          <w:szCs w:val="24"/>
+        </w:rPr>
+        <w:t>)</w:t>
       </w:r>
     </w:p>
     <w:p>
@@ -827,10 +924,293 @@
           <w:rFonts w:cstheme="minorHAnsi"/>
           <w:sz w:val="24"/>
           <w:szCs w:val="24"/>
-          <w:highlight w:val="yellow"/>
-        </w:rPr>
-        <w:t>Variables</w:t>
-      </w:r>
+          <w:highlight w:val="green"/>
+        </w:rPr>
+        <w:t>Variables, Conditions and Methods</w:t>
+      </w:r>
+      <w:r>
+        <w:rPr>
+          <w:rFonts w:cstheme="minorHAnsi"/>
+          <w:sz w:val="24"/>
+          <w:szCs w:val="24"/>
+        </w:rPr>
+        <w:t>, Loops</w:t>
+      </w:r>
+    </w:p>
+    <w:p>
+      <w:pPr>
+        <w:pStyle w:val="ListParagraph"/>
+        <w:numPr>
+          <w:ilvl w:val="0"/>
+          <w:numId w:val="3"/>
+        </w:numPr>
+        <w:rPr>
+          <w:rFonts w:cstheme="minorHAnsi"/>
+          <w:sz w:val="24"/>
+          <w:szCs w:val="24"/>
+          <w:highlight w:val="green"/>
+        </w:rPr>
+      </w:pPr>
+      <w:r>
+        <w:rPr>
+          <w:rFonts w:cstheme="minorHAnsi"/>
+          <w:sz w:val="24"/>
+          <w:szCs w:val="24"/>
+          <w:highlight w:val="green"/>
+        </w:rPr>
+        <w:t>Classes and Objects</w:t>
+      </w:r>
+    </w:p>
+    <w:p>
+      <w:pPr>
+        <w:pStyle w:val="ListParagraph"/>
+        <w:numPr>
+          <w:ilvl w:val="0"/>
+          <w:numId w:val="3"/>
+        </w:numPr>
+        <w:rPr>
+          <w:rFonts w:cstheme="minorHAnsi"/>
+          <w:sz w:val="24"/>
+          <w:szCs w:val="24"/>
+          <w:highlight w:val="green"/>
+        </w:rPr>
+      </w:pPr>
+      <w:r>
+        <w:rPr>
+          <w:rFonts w:cstheme="minorHAnsi"/>
+          <w:sz w:val="24"/>
+          <w:szCs w:val="24"/>
+          <w:highlight w:val="green"/>
+        </w:rPr>
+        <w:t>Mouse\Keyboard Input</w:t>
+      </w:r>
+    </w:p>
+    <w:p>
+      <w:pPr>
+        <w:pStyle w:val="ListParagraph"/>
+        <w:numPr>
+          <w:ilvl w:val="0"/>
+          <w:numId w:val="3"/>
+        </w:numPr>
+        <w:rPr>
+          <w:rFonts w:cstheme="minorHAnsi"/>
+          <w:sz w:val="24"/>
+          <w:szCs w:val="24"/>
+          <w:highlight w:val="green"/>
+        </w:rPr>
+      </w:pPr>
+      <w:r>
+        <w:rPr>
+          <w:rFonts w:cstheme="minorHAnsi"/>
+          <w:sz w:val="24"/>
+          <w:szCs w:val="24"/>
+          <w:highlight w:val="green"/>
+        </w:rPr>
+        <w:t>Translate and Rotate</w:t>
+      </w:r>
+    </w:p>
+    <w:p>
+      <w:pPr>
+        <w:pStyle w:val="ListParagraph"/>
+        <w:numPr>
+          <w:ilvl w:val="0"/>
+          <w:numId w:val="3"/>
+        </w:numPr>
+        <w:rPr>
+          <w:rFonts w:cstheme="minorHAnsi"/>
+          <w:sz w:val="24"/>
+          <w:szCs w:val="24"/>
+          <w:highlight w:val="green"/>
+        </w:rPr>
+      </w:pPr>
+      <w:r>
+        <w:rPr>
+          <w:rFonts w:cstheme="minorHAnsi"/>
+          <w:sz w:val="24"/>
+          <w:szCs w:val="24"/>
+          <w:highlight w:val="green"/>
+        </w:rPr>
+        <w:t>Delta time</w:t>
+      </w:r>
+    </w:p>
+    <w:p>
+      <w:pPr>
+        <w:pStyle w:val="ListParagraph"/>
+        <w:numPr>
+          <w:ilvl w:val="0"/>
+          <w:numId w:val="3"/>
+        </w:numPr>
+        <w:rPr>
+          <w:rFonts w:cstheme="minorHAnsi"/>
+          <w:sz w:val="24"/>
+          <w:szCs w:val="24"/>
+          <w:highlight w:val="green"/>
+        </w:rPr>
+      </w:pPr>
+      <w:r>
+        <w:rPr>
+          <w:rFonts w:cstheme="minorHAnsi"/>
+          <w:sz w:val="24"/>
+          <w:szCs w:val="24"/>
+          <w:highlight w:val="green"/>
+        </w:rPr>
+        <w:t>Assignments and Components Access</w:t>
+      </w:r>
+    </w:p>
+    <w:p>
+      <w:pPr>
+        <w:pStyle w:val="ListParagraph"/>
+        <w:numPr>
+          <w:ilvl w:val="0"/>
+          <w:numId w:val="3"/>
+        </w:numPr>
+        <w:rPr>
+          <w:rFonts w:cstheme="minorHAnsi"/>
+          <w:sz w:val="24"/>
+          <w:szCs w:val="24"/>
+          <w:highlight w:val="green"/>
+        </w:rPr>
+      </w:pPr>
+      <w:r>
+        <w:rPr>
+          <w:rFonts w:cstheme="minorHAnsi"/>
+          <w:sz w:val="24"/>
+          <w:szCs w:val="24"/>
+          <w:highlight w:val="green"/>
+        </w:rPr>
+        <w:t>Object or components Active/</w:t>
+      </w:r>
+      <w:proofErr w:type="spellStart"/>
+      <w:r>
+        <w:rPr>
+          <w:rFonts w:cstheme="minorHAnsi"/>
+          <w:sz w:val="24"/>
+          <w:szCs w:val="24"/>
+          <w:highlight w:val="green"/>
+        </w:rPr>
+        <w:t>Deactive</w:t>
+      </w:r>
+      <w:proofErr w:type="spellEnd"/>
+    </w:p>
+    <w:p>
+      <w:pPr>
+        <w:pStyle w:val="ListParagraph"/>
+        <w:numPr>
+          <w:ilvl w:val="0"/>
+          <w:numId w:val="3"/>
+        </w:numPr>
+        <w:rPr>
+          <w:rFonts w:cstheme="minorHAnsi"/>
+          <w:sz w:val="24"/>
+          <w:szCs w:val="24"/>
+          <w:highlight w:val="green"/>
+        </w:rPr>
+      </w:pPr>
+      <w:r>
+        <w:rPr>
+          <w:rFonts w:cstheme="minorHAnsi"/>
+          <w:sz w:val="24"/>
+          <w:szCs w:val="24"/>
+          <w:highlight w:val="green"/>
+        </w:rPr>
+        <w:t>Scene Loading/Additive loading etc.</w:t>
+      </w:r>
+    </w:p>
+    <w:p>
+      <w:pPr>
+        <w:pStyle w:val="ListParagraph"/>
+        <w:numPr>
+          <w:ilvl w:val="0"/>
+          <w:numId w:val="3"/>
+        </w:numPr>
+        <w:rPr>
+          <w:rFonts w:cstheme="minorHAnsi"/>
+          <w:sz w:val="24"/>
+          <w:szCs w:val="24"/>
+          <w:highlight w:val="green"/>
+        </w:rPr>
+      </w:pPr>
+      <w:r>
+        <w:rPr>
+          <w:rFonts w:cstheme="minorHAnsi"/>
+          <w:sz w:val="24"/>
+          <w:szCs w:val="24"/>
+          <w:highlight w:val="green"/>
+        </w:rPr>
+        <w:t>Multiple cameras handling</w:t>
+      </w:r>
+    </w:p>
+    <w:p>
+      <w:pPr>
+        <w:pStyle w:val="ListParagraph"/>
+        <w:numPr>
+          <w:ilvl w:val="0"/>
+          <w:numId w:val="3"/>
+        </w:numPr>
+        <w:rPr>
+          <w:rFonts w:cstheme="minorHAnsi"/>
+          <w:sz w:val="24"/>
+          <w:szCs w:val="24"/>
+          <w:highlight w:val="green"/>
+        </w:rPr>
+      </w:pPr>
+      <w:r>
+        <w:rPr>
+          <w:rFonts w:cstheme="minorHAnsi"/>
+          <w:sz w:val="24"/>
+          <w:szCs w:val="24"/>
+          <w:highlight w:val="green"/>
+        </w:rPr>
+        <w:t>Player Handling</w:t>
+      </w:r>
+    </w:p>
+    <w:p>
+      <w:pPr>
+        <w:pStyle w:val="ListParagraph"/>
+        <w:numPr>
+          <w:ilvl w:val="0"/>
+          <w:numId w:val="3"/>
+        </w:numPr>
+        <w:rPr>
+          <w:rFonts w:cstheme="minorHAnsi"/>
+          <w:sz w:val="24"/>
+          <w:szCs w:val="24"/>
+        </w:rPr>
+      </w:pPr>
+      <w:r>
+        <w:rPr>
+          <w:rFonts w:cstheme="minorHAnsi"/>
+          <w:sz w:val="24"/>
+          <w:szCs w:val="24"/>
+        </w:rPr>
+        <w:t xml:space="preserve">Unity </w:t>
+      </w:r>
+      <w:r>
+        <w:rPr>
+          <w:rFonts w:cstheme="minorHAnsi"/>
+          <w:sz w:val="24"/>
+          <w:szCs w:val="24"/>
+        </w:rPr>
+        <w:t>Common Methods: Instantiate,</w:t>
+      </w:r>
+      <w:r>
+        <w:rPr>
+          <w:rFonts w:cstheme="minorHAnsi"/>
+          <w:sz w:val="24"/>
+          <w:szCs w:val="24"/>
+        </w:rPr>
+        <w:t xml:space="preserve"> </w:t>
+      </w:r>
+      <w:proofErr w:type="spellStart"/>
+      <w:r>
+        <w:rPr>
+          <w:rFonts w:cstheme="minorHAnsi"/>
+          <w:sz w:val="24"/>
+          <w:szCs w:val="24"/>
+        </w:rPr>
+        <w:t>LookAt</w:t>
+      </w:r>
+      <w:proofErr w:type="spellEnd"/>
       <w:r>
         <w:rPr>
           <w:rFonts w:cstheme="minorHAnsi"/>
@@ -839,39 +1219,67 @@
         </w:rPr>
         <w:t xml:space="preserve">, </w:t>
       </w:r>
-      <w:r>
-        <w:rPr>
-          <w:rFonts w:cstheme="minorHAnsi"/>
-          <w:sz w:val="24"/>
-          <w:szCs w:val="24"/>
-          <w:highlight w:val="yellow"/>
-        </w:rPr>
-        <w:t>Conditions</w:t>
-      </w:r>
-      <w:r>
-        <w:rPr>
-          <w:rFonts w:cstheme="minorHAnsi"/>
-          <w:sz w:val="24"/>
-          <w:szCs w:val="24"/>
-        </w:rPr>
-        <w:t xml:space="preserve"> </w:t>
-      </w:r>
-      <w:r>
-        <w:rPr>
-          <w:rFonts w:cstheme="minorHAnsi"/>
-          <w:sz w:val="24"/>
-          <w:szCs w:val="24"/>
-          <w:highlight w:val="yellow"/>
-        </w:rPr>
-        <w:t>and Methods</w:t>
-      </w:r>
-      <w:r>
-        <w:rPr>
-          <w:rFonts w:cstheme="minorHAnsi"/>
-          <w:sz w:val="24"/>
-          <w:szCs w:val="24"/>
-        </w:rPr>
-        <w:t>, Loops</w:t>
+      <w:proofErr w:type="spellStart"/>
+      <w:r>
+        <w:rPr>
+          <w:rFonts w:cstheme="minorHAnsi"/>
+          <w:sz w:val="24"/>
+          <w:szCs w:val="24"/>
+        </w:rPr>
+        <w:t>Enuemrators</w:t>
+      </w:r>
+      <w:proofErr w:type="spellEnd"/>
+      <w:r>
+        <w:rPr>
+          <w:rFonts w:cstheme="minorHAnsi"/>
+          <w:sz w:val="24"/>
+          <w:szCs w:val="24"/>
+        </w:rPr>
+        <w:t xml:space="preserve">, </w:t>
+      </w:r>
+      <w:proofErr w:type="spellStart"/>
+      <w:r>
+        <w:rPr>
+          <w:rFonts w:cstheme="minorHAnsi"/>
+          <w:sz w:val="24"/>
+          <w:szCs w:val="24"/>
+        </w:rPr>
+        <w:t>Coroutine</w:t>
+      </w:r>
+      <w:proofErr w:type="spellEnd"/>
+      <w:r>
+        <w:rPr>
+          <w:rFonts w:cstheme="minorHAnsi"/>
+          <w:sz w:val="24"/>
+          <w:szCs w:val="24"/>
+        </w:rPr>
+        <w:t xml:space="preserve">, Destroy, </w:t>
+      </w:r>
+      <w:proofErr w:type="spellStart"/>
+      <w:r>
+        <w:rPr>
+          <w:rFonts w:cstheme="minorHAnsi"/>
+          <w:sz w:val="24"/>
+          <w:szCs w:val="24"/>
+        </w:rPr>
+        <w:t>WebRequest</w:t>
+      </w:r>
+      <w:proofErr w:type="spellEnd"/>
+      <w:r>
+        <w:rPr>
+          <w:rFonts w:cstheme="minorHAnsi"/>
+          <w:sz w:val="24"/>
+          <w:szCs w:val="24"/>
+        </w:rPr>
+        <w:t>, Lerp, Invoke, Invoke Repeating, Distance,</w:t>
+      </w:r>
+      <w:r>
+        <w:rPr>
+          <w:rFonts w:cstheme="minorHAnsi"/>
+          <w:sz w:val="24"/>
+          <w:szCs w:val="24"/>
+        </w:rPr>
+        <w:t xml:space="preserve"> and other methods</w:t>
       </w:r>
     </w:p>
     <w:p>
@@ -885,24 +1293,18 @@
           <w:rFonts w:cstheme="minorHAnsi"/>
           <w:sz w:val="24"/>
           <w:szCs w:val="24"/>
-        </w:rPr>
-      </w:pPr>
-      <w:r>
-        <w:rPr>
-          <w:rFonts w:cstheme="minorHAnsi"/>
-          <w:sz w:val="24"/>
-          <w:szCs w:val="24"/>
-          <w:highlight w:val="yellow"/>
-        </w:rPr>
-        <w:t>Classes</w:t>
-      </w:r>
-      <w:r>
-        <w:rPr>
-          <w:rFonts w:cstheme="minorHAnsi"/>
-          <w:sz w:val="24"/>
-          <w:szCs w:val="24"/>
-        </w:rPr>
-        <w:t xml:space="preserve"> and Objects</w:t>
+          <w:highlight w:val="green"/>
+        </w:rPr>
+      </w:pPr>
+      <w:r>
+        <w:rPr>
+          <w:rFonts w:cstheme="minorHAnsi"/>
+          <w:sz w:val="24"/>
+          <w:szCs w:val="24"/>
+          <w:highlight w:val="green"/>
+        </w:rPr>
+        <w:lastRenderedPageBreak/>
+        <w:t>List and Dictionaries</w:t>
       </w:r>
     </w:p>
     <w:p>
@@ -916,369 +1318,24 @@
           <w:rFonts w:cstheme="minorHAnsi"/>
           <w:sz w:val="24"/>
           <w:szCs w:val="24"/>
-          <w:highlight w:val="green"/>
-        </w:rPr>
-      </w:pPr>
-      <w:r>
-        <w:rPr>
-          <w:rFonts w:cstheme="minorHAnsi"/>
-          <w:sz w:val="24"/>
-          <w:szCs w:val="24"/>
-          <w:highlight w:val="green"/>
-        </w:rPr>
-        <w:t>Mouse\Keyboard Input</w:t>
-      </w:r>
-    </w:p>
-    <w:p>
-      <w:pPr>
-        <w:pStyle w:val="ListParagraph"/>
-        <w:numPr>
-          <w:ilvl w:val="0"/>
-          <w:numId w:val="3"/>
-        </w:numPr>
-        <w:rPr>
-          <w:rFonts w:cstheme="minorHAnsi"/>
-          <w:sz w:val="24"/>
-          <w:szCs w:val="24"/>
-          <w:highlight w:val="green"/>
-        </w:rPr>
-      </w:pPr>
-      <w:r>
-        <w:rPr>
-          <w:rFonts w:cstheme="minorHAnsi"/>
-          <w:sz w:val="24"/>
-          <w:szCs w:val="24"/>
-          <w:highlight w:val="green"/>
-        </w:rPr>
-        <w:t>Translate and Rotate</w:t>
-      </w:r>
-    </w:p>
-    <w:p>
-      <w:pPr>
-        <w:pStyle w:val="ListParagraph"/>
-        <w:numPr>
-          <w:ilvl w:val="0"/>
-          <w:numId w:val="3"/>
-        </w:numPr>
-        <w:rPr>
-          <w:rFonts w:cstheme="minorHAnsi"/>
-          <w:sz w:val="24"/>
-          <w:szCs w:val="24"/>
-          <w:highlight w:val="green"/>
-        </w:rPr>
-      </w:pPr>
-      <w:r>
-        <w:rPr>
-          <w:rFonts w:cstheme="minorHAnsi"/>
-          <w:sz w:val="24"/>
-          <w:szCs w:val="24"/>
-          <w:highlight w:val="green"/>
-        </w:rPr>
-        <w:t>Delta time</w:t>
-      </w:r>
-    </w:p>
-    <w:p>
-      <w:pPr>
-        <w:pStyle w:val="ListParagraph"/>
-        <w:numPr>
-          <w:ilvl w:val="0"/>
-          <w:numId w:val="3"/>
-        </w:numPr>
-        <w:rPr>
-          <w:rFonts w:cstheme="minorHAnsi"/>
-          <w:sz w:val="24"/>
-          <w:szCs w:val="24"/>
-          <w:highlight w:val="green"/>
-        </w:rPr>
-      </w:pPr>
-      <w:r>
-        <w:rPr>
-          <w:rFonts w:cstheme="minorHAnsi"/>
-          <w:sz w:val="24"/>
-          <w:szCs w:val="24"/>
-          <w:highlight w:val="green"/>
-        </w:rPr>
-        <w:t>Assignments and Components Access</w:t>
-      </w:r>
-    </w:p>
-    <w:p>
-      <w:pPr>
-        <w:pStyle w:val="ListParagraph"/>
-        <w:numPr>
-          <w:ilvl w:val="0"/>
-          <w:numId w:val="3"/>
-        </w:numPr>
-        <w:rPr>
-          <w:rFonts w:cstheme="minorHAnsi"/>
-          <w:sz w:val="24"/>
-          <w:szCs w:val="24"/>
-          <w:highlight w:val="green"/>
-        </w:rPr>
-      </w:pPr>
-      <w:r>
-        <w:rPr>
-          <w:rFonts w:cstheme="minorHAnsi"/>
-          <w:sz w:val="24"/>
-          <w:szCs w:val="24"/>
-          <w:highlight w:val="green"/>
-        </w:rPr>
-        <w:t>Object or components Active/</w:t>
-      </w:r>
-      <w:proofErr w:type="spellStart"/>
-      <w:r>
-        <w:rPr>
-          <w:rFonts w:cstheme="minorHAnsi"/>
-          <w:sz w:val="24"/>
-          <w:szCs w:val="24"/>
-          <w:highlight w:val="green"/>
-        </w:rPr>
-        <w:t>Deactive</w:t>
-      </w:r>
-      <w:proofErr w:type="spellEnd"/>
-    </w:p>
-    <w:p>
-      <w:pPr>
-        <w:pStyle w:val="ListParagraph"/>
-        <w:numPr>
-          <w:ilvl w:val="0"/>
-          <w:numId w:val="3"/>
-        </w:numPr>
-        <w:rPr>
-          <w:rFonts w:cstheme="minorHAnsi"/>
-          <w:sz w:val="24"/>
-          <w:szCs w:val="24"/>
-        </w:rPr>
-      </w:pPr>
-      <w:r>
-        <w:rPr>
-          <w:rFonts w:cstheme="minorHAnsi"/>
-          <w:sz w:val="24"/>
-          <w:szCs w:val="24"/>
-        </w:rPr>
-        <w:t>Scene Loading/Additive loading etc.</w:t>
-      </w:r>
-    </w:p>
-    <w:p>
-      <w:pPr>
-        <w:pStyle w:val="ListParagraph"/>
-        <w:numPr>
-          <w:ilvl w:val="0"/>
-          <w:numId w:val="3"/>
-        </w:numPr>
-        <w:rPr>
-          <w:rFonts w:cstheme="minorHAnsi"/>
-          <w:sz w:val="24"/>
-          <w:szCs w:val="24"/>
-        </w:rPr>
-      </w:pPr>
-      <w:r>
-        <w:rPr>
-          <w:rFonts w:cstheme="minorHAnsi"/>
-          <w:sz w:val="24"/>
-          <w:szCs w:val="24"/>
-        </w:rPr>
-        <w:t>Multiple cameras handling</w:t>
-      </w:r>
-    </w:p>
-    <w:p>
-      <w:pPr>
-        <w:pStyle w:val="ListParagraph"/>
-        <w:numPr>
-          <w:ilvl w:val="0"/>
-          <w:numId w:val="3"/>
-        </w:numPr>
-        <w:rPr>
-          <w:rFonts w:cstheme="minorHAnsi"/>
-          <w:sz w:val="24"/>
-          <w:szCs w:val="24"/>
-        </w:rPr>
-      </w:pPr>
-      <w:r>
-        <w:rPr>
-          <w:rFonts w:cstheme="minorHAnsi"/>
-          <w:sz w:val="24"/>
-          <w:szCs w:val="24"/>
-        </w:rPr>
-        <w:t xml:space="preserve">Player </w:t>
-      </w:r>
-      <w:r>
-        <w:rPr>
-          <w:rFonts w:cstheme="minorHAnsi"/>
-          <w:sz w:val="24"/>
-          <w:szCs w:val="24"/>
-        </w:rPr>
-        <w:t>H</w:t>
-      </w:r>
-      <w:r>
-        <w:rPr>
-          <w:rFonts w:cstheme="minorHAnsi"/>
-          <w:sz w:val="24"/>
-          <w:szCs w:val="24"/>
-        </w:rPr>
-        <w:t>andling</w:t>
-      </w:r>
-    </w:p>
-    <w:p>
-      <w:pPr>
-        <w:pStyle w:val="ListParagraph"/>
-        <w:numPr>
-          <w:ilvl w:val="0"/>
-          <w:numId w:val="3"/>
-        </w:numPr>
-        <w:rPr>
-          <w:rFonts w:cstheme="minorHAnsi"/>
-          <w:sz w:val="24"/>
-          <w:szCs w:val="24"/>
-        </w:rPr>
-      </w:pPr>
-      <w:r>
-        <w:rPr>
-          <w:rFonts w:cstheme="minorHAnsi"/>
-          <w:sz w:val="24"/>
-          <w:szCs w:val="24"/>
-        </w:rPr>
-        <w:t xml:space="preserve">Unity </w:t>
-      </w:r>
-      <w:r>
-        <w:rPr>
-          <w:rFonts w:cstheme="minorHAnsi"/>
-          <w:sz w:val="24"/>
-          <w:szCs w:val="24"/>
-        </w:rPr>
-        <w:t>Common Methods: Instantiate,</w:t>
-      </w:r>
-      <w:r>
-        <w:rPr>
-          <w:rFonts w:cstheme="minorHAnsi"/>
-          <w:sz w:val="24"/>
-          <w:szCs w:val="24"/>
-        </w:rPr>
-        <w:t xml:space="preserve"> </w:t>
-      </w:r>
-      <w:proofErr w:type="spellStart"/>
-      <w:r>
-        <w:rPr>
-          <w:rFonts w:cstheme="minorHAnsi"/>
-          <w:sz w:val="24"/>
-          <w:szCs w:val="24"/>
-        </w:rPr>
-        <w:t>LookAt</w:t>
-      </w:r>
-      <w:proofErr w:type="spellEnd"/>
-      <w:r>
-        <w:rPr>
-          <w:rFonts w:cstheme="minorHAnsi"/>
-          <w:sz w:val="24"/>
-          <w:szCs w:val="24"/>
-        </w:rPr>
-        <w:t xml:space="preserve">, </w:t>
-      </w:r>
-      <w:proofErr w:type="spellStart"/>
-      <w:r>
-        <w:rPr>
-          <w:rFonts w:cstheme="minorHAnsi"/>
-          <w:sz w:val="24"/>
-          <w:szCs w:val="24"/>
-        </w:rPr>
-        <w:t>Enuemrators</w:t>
-      </w:r>
-      <w:proofErr w:type="spellEnd"/>
-      <w:r>
-        <w:rPr>
-          <w:rFonts w:cstheme="minorHAnsi"/>
-          <w:sz w:val="24"/>
-          <w:szCs w:val="24"/>
-        </w:rPr>
-        <w:t xml:space="preserve">, </w:t>
-      </w:r>
-      <w:proofErr w:type="spellStart"/>
-      <w:r>
-        <w:rPr>
-          <w:rFonts w:cstheme="minorHAnsi"/>
-          <w:sz w:val="24"/>
-          <w:szCs w:val="24"/>
-        </w:rPr>
-        <w:t>Coroutine</w:t>
-      </w:r>
-      <w:proofErr w:type="spellEnd"/>
-      <w:r>
-        <w:rPr>
-          <w:rFonts w:cstheme="minorHAnsi"/>
-          <w:sz w:val="24"/>
-          <w:szCs w:val="24"/>
-        </w:rPr>
-        <w:t xml:space="preserve">, Destroy, </w:t>
-      </w:r>
-      <w:proofErr w:type="spellStart"/>
-      <w:r>
-        <w:rPr>
-          <w:rFonts w:cstheme="minorHAnsi"/>
-          <w:sz w:val="24"/>
-          <w:szCs w:val="24"/>
-        </w:rPr>
-        <w:t>WebRequest</w:t>
-      </w:r>
-      <w:proofErr w:type="spellEnd"/>
-      <w:r>
-        <w:rPr>
-          <w:rFonts w:cstheme="minorHAnsi"/>
-          <w:sz w:val="24"/>
-          <w:szCs w:val="24"/>
-        </w:rPr>
-        <w:t>, Lerp, Invoke, Invoke Repeating, Distance,</w:t>
-      </w:r>
-      <w:r>
-        <w:rPr>
-          <w:rFonts w:cstheme="minorHAnsi"/>
-          <w:sz w:val="24"/>
-          <w:szCs w:val="24"/>
-        </w:rPr>
-        <w:t xml:space="preserve"> and other methods</w:t>
-      </w:r>
-    </w:p>
-    <w:p>
-      <w:pPr>
-        <w:pStyle w:val="ListParagraph"/>
-        <w:numPr>
-          <w:ilvl w:val="0"/>
-          <w:numId w:val="3"/>
-        </w:numPr>
-        <w:rPr>
-          <w:rFonts w:cstheme="minorHAnsi"/>
-          <w:sz w:val="24"/>
-          <w:szCs w:val="24"/>
-        </w:rPr>
-      </w:pPr>
-      <w:r>
-        <w:rPr>
-          <w:rFonts w:cstheme="minorHAnsi"/>
-          <w:sz w:val="24"/>
-          <w:szCs w:val="24"/>
-        </w:rPr>
-        <w:t>List and Dictionaries</w:t>
-      </w:r>
-    </w:p>
-    <w:p>
-      <w:pPr>
-        <w:pStyle w:val="ListParagraph"/>
-        <w:numPr>
-          <w:ilvl w:val="0"/>
-          <w:numId w:val="3"/>
-        </w:numPr>
-        <w:rPr>
-          <w:rFonts w:cstheme="minorHAnsi"/>
-          <w:sz w:val="24"/>
-          <w:szCs w:val="24"/>
-        </w:rPr>
-      </w:pPr>
-      <w:r>
-        <w:rPr>
-          <w:rFonts w:cstheme="minorHAnsi"/>
-          <w:sz w:val="24"/>
-          <w:szCs w:val="24"/>
-        </w:rPr>
-        <w:lastRenderedPageBreak/>
-        <w:t>Custom Events and Delegates</w:t>
+        </w:rPr>
+      </w:pPr>
+      <w:r>
+        <w:rPr>
+          <w:rFonts w:cstheme="minorHAnsi"/>
+          <w:sz w:val="24"/>
+          <w:szCs w:val="24"/>
+        </w:rPr>
+        <w:t xml:space="preserve">Custom Events and </w:t>
+      </w:r>
+      <w:r>
+        <w:rPr>
+          <w:rFonts w:cstheme="minorHAnsi"/>
+          <w:sz w:val="24"/>
+          <w:szCs w:val="24"/>
+          <w:highlight w:val="green"/>
+        </w:rPr>
+        <w:t>Delegates</w:t>
       </w:r>
     </w:p>
     <w:p>
@@ -2442,6 +2499,7 @@
           <w:sz w:val="24"/>
           <w:szCs w:val="24"/>
         </w:rPr>
+        <w:lastRenderedPageBreak/>
         <w:t>Light Probes/Reflections</w:t>
       </w:r>
     </w:p>
@@ -2465,7 +2523,6 @@
           <w:sz w:val="24"/>
           <w:szCs w:val="24"/>
         </w:rPr>
-        <w:lastRenderedPageBreak/>
         <w:t>Shader</w:t>
       </w:r>
       <w:proofErr w:type="spellEnd"/>
@@ -3832,6 +3889,7 @@
               <w:rPr>
                 <w:rFonts w:cstheme="minorHAnsi"/>
               </w:rPr>
+              <w:lastRenderedPageBreak/>
               <w:t>Simple Traffic System</w:t>
             </w:r>
           </w:p>
@@ -3866,7 +3924,6 @@
               <w:rPr>
                 <w:rFonts w:cstheme="minorHAnsi"/>
               </w:rPr>
-              <w:lastRenderedPageBreak/>
               <w:t xml:space="preserve">Download: </w:t>
             </w:r>
             <w:r>
@@ -3894,7 +3951,6 @@
               <w:rPr>
                 <w:rFonts w:cstheme="minorHAnsi"/>
               </w:rPr>
-              <w:lastRenderedPageBreak/>
               <w:t>iTS</w:t>
             </w:r>
             <w:proofErr w:type="spellEnd"/>

--- a/20210429_V4_Unity Syllabus For Beginners (1).docx
+++ b/20210429_V4_Unity Syllabus For Beginners (1).docx
@@ -59,7 +59,7 @@
           <w:sz w:val="12"/>
           <w:szCs w:val="24"/>
         </w:rPr>
-        <w:t>Total Days: 7</w:t>
+        <w:t>Total Days: 5</w:t>
       </w:r>
     </w:p>
     <w:p>
@@ -785,7 +785,7 @@
           <w:sz w:val="18"/>
           <w:szCs w:val="24"/>
         </w:rPr>
-        <w:t>(5</w:t>
+        <w:t>(</w:t>
       </w:r>
       <w:r>
         <w:rPr>
@@ -795,6 +795,16 @@
           <w:sz w:val="18"/>
           <w:szCs w:val="24"/>
         </w:rPr>
+        <w:t>3</w:t>
+      </w:r>
+      <w:r>
+        <w:rPr>
+          <w:rFonts w:cstheme="minorHAnsi"/>
+          <w:bCs/>
+          <w:color w:val="FF0000"/>
+          <w:sz w:val="18"/>
+          <w:szCs w:val="24"/>
+        </w:rPr>
         <w:t>)</w:t>
       </w:r>
     </w:p>
@@ -1318,24 +1328,17 @@
           <w:rFonts w:cstheme="minorHAnsi"/>
           <w:sz w:val="24"/>
           <w:szCs w:val="24"/>
-        </w:rPr>
-      </w:pPr>
-      <w:r>
-        <w:rPr>
-          <w:rFonts w:cstheme="minorHAnsi"/>
-          <w:sz w:val="24"/>
-          <w:szCs w:val="24"/>
-        </w:rPr>
-        <w:t xml:space="preserve">Custom Events and </w:t>
-      </w:r>
-      <w:r>
-        <w:rPr>
-          <w:rFonts w:cstheme="minorHAnsi"/>
-          <w:sz w:val="24"/>
-          <w:szCs w:val="24"/>
-          <w:highlight w:val="green"/>
-        </w:rPr>
-        <w:t>Delegates</w:t>
+          <w:highlight w:val="green"/>
+        </w:rPr>
+      </w:pPr>
+      <w:r>
+        <w:rPr>
+          <w:rFonts w:cstheme="minorHAnsi"/>
+          <w:sz w:val="24"/>
+          <w:szCs w:val="24"/>
+          <w:highlight w:val="green"/>
+        </w:rPr>
+        <w:t>Custom Events and Delegates</w:t>
       </w:r>
     </w:p>
     <w:p>
@@ -3320,7 +3323,29 @@
                 <w:sz w:val="24"/>
                 <w:szCs w:val="24"/>
               </w:rPr>
-              <w:t>Introduction to Scripting – Beginner Gameplay Scripting</w:t>
+              <w:t xml:space="preserve">Introduction to Scripting – Beginner </w:t>
+            </w:r>
+            <w:proofErr w:type="spellStart"/>
+            <w:r>
+              <w:rPr>
+                <w:rFonts w:cstheme="minorHAnsi"/>
+                <w:b/>
+                <w:bCs/>
+                <w:sz w:val="24"/>
+                <w:szCs w:val="24"/>
+              </w:rPr>
+              <w:t>Gameplay</w:t>
+            </w:r>
+            <w:proofErr w:type="spellEnd"/>
+            <w:r>
+              <w:rPr>
+                <w:rFonts w:cstheme="minorHAnsi"/>
+                <w:b/>
+                <w:bCs/>
+                <w:sz w:val="24"/>
+                <w:szCs w:val="24"/>
+              </w:rPr>
+              <w:t xml:space="preserve"> Scripting</w:t>
             </w:r>
           </w:p>
         </w:tc>

--- a/20210429_V4_Unity Syllabus For Beginners (1).docx
+++ b/20210429_V4_Unity Syllabus For Beginners (1).docx
@@ -59,7 +59,7 @@
           <w:sz w:val="12"/>
           <w:szCs w:val="24"/>
         </w:rPr>
-        <w:t>Total Days: 5</w:t>
+        <w:t>Total Days: 9</w:t>
       </w:r>
     </w:p>
     <w:p>
@@ -795,7 +795,7 @@
           <w:sz w:val="18"/>
           <w:szCs w:val="24"/>
         </w:rPr>
-        <w:t>3</w:t>
+        <w:t>7</w:t>
       </w:r>
       <w:r>
         <w:rPr>
@@ -1201,7 +1201,24 @@
           <w:sz w:val="24"/>
           <w:szCs w:val="24"/>
         </w:rPr>
-        <w:t>Common Methods: Instantiate,</w:t>
+        <w:t xml:space="preserve">Common Methods: </w:t>
+      </w:r>
+      <w:r>
+        <w:rPr>
+          <w:rFonts w:cstheme="minorHAnsi"/>
+          <w:sz w:val="24"/>
+          <w:szCs w:val="24"/>
+          <w:highlight w:val="yellow"/>
+        </w:rPr>
+        <w:t>Instantiate</w:t>
+      </w:r>
+      <w:r>
+        <w:rPr>
+          <w:rFonts w:cstheme="minorHAnsi"/>
+          <w:sz w:val="24"/>
+          <w:szCs w:val="24"/>
+        </w:rPr>
+        <w:t>,</w:t>
       </w:r>
       <w:r>
         <w:rPr>
@@ -1217,6 +1234,7 @@
           <w:rFonts w:cstheme="minorHAnsi"/>
           <w:sz w:val="24"/>
           <w:szCs w:val="24"/>
+          <w:highlight w:val="yellow"/>
         </w:rPr>
         <w:t>LookAt</w:t>
       </w:r>
@@ -1235,6 +1253,7 @@
           <w:rFonts w:cstheme="minorHAnsi"/>
           <w:sz w:val="24"/>
           <w:szCs w:val="24"/>
+          <w:highlight w:val="yellow"/>
         </w:rPr>
         <w:t>Enuemrators</w:t>
       </w:r>
@@ -1253,6 +1272,7 @@
           <w:rFonts w:cstheme="minorHAnsi"/>
           <w:sz w:val="24"/>
           <w:szCs w:val="24"/>
+          <w:highlight w:val="yellow"/>
         </w:rPr>
         <w:t>Coroutine</w:t>
       </w:r>
@@ -1263,7 +1283,24 @@
           <w:sz w:val="24"/>
           <w:szCs w:val="24"/>
         </w:rPr>
-        <w:t xml:space="preserve">, Destroy, </w:t>
+        <w:t xml:space="preserve">, </w:t>
+      </w:r>
+      <w:r>
+        <w:rPr>
+          <w:rFonts w:cstheme="minorHAnsi"/>
+          <w:sz w:val="24"/>
+          <w:szCs w:val="24"/>
+          <w:highlight w:val="yellow"/>
+        </w:rPr>
+        <w:t>Destroy</w:t>
+      </w:r>
+      <w:r>
+        <w:rPr>
+          <w:rFonts w:cstheme="minorHAnsi"/>
+          <w:sz w:val="24"/>
+          <w:szCs w:val="24"/>
+        </w:rPr>
+        <w:t xml:space="preserve">, </w:t>
       </w:r>
       <w:proofErr w:type="spellStart"/>
       <w:r>

--- a/20210429_V4_Unity Syllabus For Beginners (1).docx
+++ b/20210429_V4_Unity Syllabus For Beginners (1).docx
@@ -1318,7 +1318,24 @@
           <w:sz w:val="24"/>
           <w:szCs w:val="24"/>
         </w:rPr>
-        <w:t>, Lerp, Invoke, Invoke Repeating, Distance,</w:t>
+        <w:t xml:space="preserve">, </w:t>
+      </w:r>
+      <w:r>
+        <w:rPr>
+          <w:rFonts w:cstheme="minorHAnsi"/>
+          <w:sz w:val="24"/>
+          <w:szCs w:val="24"/>
+          <w:highlight w:val="yellow"/>
+        </w:rPr>
+        <w:t>Lerp</w:t>
+      </w:r>
+      <w:r>
+        <w:rPr>
+          <w:rFonts w:cstheme="minorHAnsi"/>
+          <w:sz w:val="24"/>
+          <w:szCs w:val="24"/>
+        </w:rPr>
+        <w:t>, Invoke, Invoke Repeating, Distance,</w:t>
       </w:r>
       <w:r>
         <w:rPr>

--- a/20210429_V4_Unity Syllabus For Beginners (1).docx
+++ b/20210429_V4_Unity Syllabus For Beginners (1).docx
@@ -59,7 +59,7 @@
           <w:sz w:val="12"/>
           <w:szCs w:val="24"/>
         </w:rPr>
-        <w:t>Total Days: 9</w:t>
+        <w:t>Total Days: 13</w:t>
       </w:r>
     </w:p>
     <w:p>
@@ -795,7 +795,7 @@
           <w:sz w:val="18"/>
           <w:szCs w:val="24"/>
         </w:rPr>
-        <w:t>7</w:t>
+        <w:t>10</w:t>
       </w:r>
       <w:r>
         <w:rPr>
@@ -807,6 +807,16 @@
         </w:rPr>
         <w:t>)</w:t>
       </w:r>
+      <w:r>
+        <w:rPr>
+          <w:rFonts w:cstheme="minorHAnsi"/>
+          <w:bCs/>
+          <w:color w:val="FF0000"/>
+          <w:sz w:val="18"/>
+          <w:szCs w:val="24"/>
+        </w:rPr>
+        <w:t>+Tasks</w:t>
+      </w:r>
     </w:p>
     <w:p>
       <w:pPr>
@@ -1192,25 +1202,89 @@
           <w:rFonts w:cstheme="minorHAnsi"/>
           <w:sz w:val="24"/>
           <w:szCs w:val="24"/>
-        </w:rPr>
-        <w:t xml:space="preserve">Unity </w:t>
-      </w:r>
-      <w:r>
-        <w:rPr>
-          <w:rFonts w:cstheme="minorHAnsi"/>
-          <w:sz w:val="24"/>
-          <w:szCs w:val="24"/>
-        </w:rPr>
-        <w:t xml:space="preserve">Common Methods: </w:t>
-      </w:r>
-      <w:r>
-        <w:rPr>
-          <w:rFonts w:cstheme="minorHAnsi"/>
-          <w:sz w:val="24"/>
-          <w:szCs w:val="24"/>
-          <w:highlight w:val="yellow"/>
-        </w:rPr>
-        <w:t>Instantiate</w:t>
+          <w:highlight w:val="green"/>
+        </w:rPr>
+        <w:t xml:space="preserve">Unity Common Methods: Instantiate, </w:t>
+      </w:r>
+      <w:proofErr w:type="spellStart"/>
+      <w:r>
+        <w:rPr>
+          <w:rFonts w:cstheme="minorHAnsi"/>
+          <w:sz w:val="24"/>
+          <w:szCs w:val="24"/>
+          <w:highlight w:val="green"/>
+        </w:rPr>
+        <w:t>LookAt</w:t>
+      </w:r>
+      <w:proofErr w:type="spellEnd"/>
+      <w:r>
+        <w:rPr>
+          <w:rFonts w:cstheme="minorHAnsi"/>
+          <w:sz w:val="24"/>
+          <w:szCs w:val="24"/>
+          <w:highlight w:val="green"/>
+        </w:rPr>
+        <w:t xml:space="preserve">, </w:t>
+      </w:r>
+      <w:proofErr w:type="spellStart"/>
+      <w:r>
+        <w:rPr>
+          <w:rFonts w:cstheme="minorHAnsi"/>
+          <w:sz w:val="24"/>
+          <w:szCs w:val="24"/>
+          <w:highlight w:val="green"/>
+        </w:rPr>
+        <w:t>Enuemrators</w:t>
+      </w:r>
+      <w:proofErr w:type="spellEnd"/>
+      <w:r>
+        <w:rPr>
+          <w:rFonts w:cstheme="minorHAnsi"/>
+          <w:sz w:val="24"/>
+          <w:szCs w:val="24"/>
+          <w:highlight w:val="green"/>
+        </w:rPr>
+        <w:t xml:space="preserve">, </w:t>
+      </w:r>
+      <w:proofErr w:type="spellStart"/>
+      <w:r>
+        <w:rPr>
+          <w:rFonts w:cstheme="minorHAnsi"/>
+          <w:sz w:val="24"/>
+          <w:szCs w:val="24"/>
+          <w:highlight w:val="green"/>
+        </w:rPr>
+        <w:t>Coroutine</w:t>
+      </w:r>
+      <w:proofErr w:type="spellEnd"/>
+      <w:r>
+        <w:rPr>
+          <w:rFonts w:cstheme="minorHAnsi"/>
+          <w:sz w:val="24"/>
+          <w:szCs w:val="24"/>
+          <w:highlight w:val="green"/>
+        </w:rPr>
+        <w:t xml:space="preserve">, Destroy, </w:t>
+      </w:r>
+      <w:proofErr w:type="spellStart"/>
+      <w:r>
+        <w:rPr>
+          <w:rFonts w:cstheme="minorHAnsi"/>
+          <w:sz w:val="24"/>
+          <w:szCs w:val="24"/>
+          <w:highlight w:val="green"/>
+        </w:rPr>
+        <w:t>WebRequest</w:t>
+      </w:r>
+      <w:proofErr w:type="spellEnd"/>
+      <w:r>
+        <w:rPr>
+          <w:rFonts w:cstheme="minorHAnsi"/>
+          <w:sz w:val="24"/>
+          <w:szCs w:val="24"/>
+          <w:highlight w:val="green"/>
+        </w:rPr>
+        <w:t>, Lerp, Invoke, Invoke Repeating, Distance</w:t>
       </w:r>
       <w:r>
         <w:rPr>
@@ -1219,123 +1293,6 @@
           <w:szCs w:val="24"/>
         </w:rPr>
         <w:t>,</w:t>
-      </w:r>
-      <w:r>
-        <w:rPr>
-          <w:rFonts w:cstheme="minorHAnsi"/>
-          <w:sz w:val="24"/>
-          <w:szCs w:val="24"/>
-        </w:rPr>
-        <w:t xml:space="preserve"> </w:t>
-      </w:r>
-      <w:proofErr w:type="spellStart"/>
-      <w:r>
-        <w:rPr>
-          <w:rFonts w:cstheme="minorHAnsi"/>
-          <w:sz w:val="24"/>
-          <w:szCs w:val="24"/>
-          <w:highlight w:val="yellow"/>
-        </w:rPr>
-        <w:t>LookAt</w:t>
-      </w:r>
-      <w:proofErr w:type="spellEnd"/>
-      <w:r>
-        <w:rPr>
-          <w:rFonts w:cstheme="minorHAnsi"/>
-          <w:sz w:val="24"/>
-          <w:szCs w:val="24"/>
-        </w:rPr>
-        <w:t xml:space="preserve">, </w:t>
-      </w:r>
-      <w:proofErr w:type="spellStart"/>
-      <w:r>
-        <w:rPr>
-          <w:rFonts w:cstheme="minorHAnsi"/>
-          <w:sz w:val="24"/>
-          <w:szCs w:val="24"/>
-          <w:highlight w:val="yellow"/>
-        </w:rPr>
-        <w:t>Enuemrators</w:t>
-      </w:r>
-      <w:proofErr w:type="spellEnd"/>
-      <w:r>
-        <w:rPr>
-          <w:rFonts w:cstheme="minorHAnsi"/>
-          <w:sz w:val="24"/>
-          <w:szCs w:val="24"/>
-        </w:rPr>
-        <w:t xml:space="preserve">, </w:t>
-      </w:r>
-      <w:proofErr w:type="spellStart"/>
-      <w:r>
-        <w:rPr>
-          <w:rFonts w:cstheme="minorHAnsi"/>
-          <w:sz w:val="24"/>
-          <w:szCs w:val="24"/>
-          <w:highlight w:val="yellow"/>
-        </w:rPr>
-        <w:t>Coroutine</w:t>
-      </w:r>
-      <w:proofErr w:type="spellEnd"/>
-      <w:r>
-        <w:rPr>
-          <w:rFonts w:cstheme="minorHAnsi"/>
-          <w:sz w:val="24"/>
-          <w:szCs w:val="24"/>
-        </w:rPr>
-        <w:t xml:space="preserve">, </w:t>
-      </w:r>
-      <w:r>
-        <w:rPr>
-          <w:rFonts w:cstheme="minorHAnsi"/>
-          <w:sz w:val="24"/>
-          <w:szCs w:val="24"/>
-          <w:highlight w:val="yellow"/>
-        </w:rPr>
-        <w:t>Destroy</w:t>
-      </w:r>
-      <w:r>
-        <w:rPr>
-          <w:rFonts w:cstheme="minorHAnsi"/>
-          <w:sz w:val="24"/>
-          <w:szCs w:val="24"/>
-        </w:rPr>
-        <w:t xml:space="preserve">, </w:t>
-      </w:r>
-      <w:proofErr w:type="spellStart"/>
-      <w:r>
-        <w:rPr>
-          <w:rFonts w:cstheme="minorHAnsi"/>
-          <w:sz w:val="24"/>
-          <w:szCs w:val="24"/>
-        </w:rPr>
-        <w:t>WebRequest</w:t>
-      </w:r>
-      <w:proofErr w:type="spellEnd"/>
-      <w:r>
-        <w:rPr>
-          <w:rFonts w:cstheme="minorHAnsi"/>
-          <w:sz w:val="24"/>
-          <w:szCs w:val="24"/>
-        </w:rPr>
-        <w:t xml:space="preserve">, </w:t>
-      </w:r>
-      <w:r>
-        <w:rPr>
-          <w:rFonts w:cstheme="minorHAnsi"/>
-          <w:sz w:val="24"/>
-          <w:szCs w:val="24"/>
-          <w:highlight w:val="yellow"/>
-        </w:rPr>
-        <w:t>Lerp</w:t>
-      </w:r>
-      <w:r>
-        <w:rPr>
-          <w:rFonts w:cstheme="minorHAnsi"/>
-          <w:sz w:val="24"/>
-          <w:szCs w:val="24"/>
-        </w:rPr>
-        <w:t>, Invoke, Invoke Repeating, Distance,</w:t>
       </w:r>
       <w:r>
         <w:rPr>
@@ -1497,6 +1454,36 @@
         </w:rPr>
         <w:t>Physics and Scripting</w:t>
       </w:r>
+      <w:r>
+        <w:rPr>
+          <w:rFonts w:cstheme="minorHAnsi"/>
+          <w:b/>
+          <w:bCs/>
+          <w:sz w:val="24"/>
+          <w:szCs w:val="24"/>
+        </w:rPr>
+        <w:t xml:space="preserve"> </w:t>
+      </w:r>
+      <w:r>
+        <w:rPr>
+          <w:rFonts w:cstheme="minorHAnsi"/>
+          <w:bCs/>
+          <w:color w:val="FF0000"/>
+          <w:sz w:val="18"/>
+          <w:szCs w:val="24"/>
+        </w:rPr>
+        <w:t>(2</w:t>
+      </w:r>
+      <w:r>
+        <w:rPr>
+          <w:rFonts w:cstheme="minorHAnsi"/>
+          <w:bCs/>
+          <w:color w:val="FF0000"/>
+          <w:sz w:val="18"/>
+          <w:szCs w:val="24"/>
+        </w:rPr>
+        <w:t>)</w:t>
+      </w:r>
     </w:p>
     <w:p>
       <w:pPr>
@@ -1540,24 +1527,35 @@
           <w:rFonts w:cstheme="minorHAnsi"/>
           <w:sz w:val="24"/>
           <w:szCs w:val="24"/>
-        </w:rPr>
-        <w:t xml:space="preserve">Triggers &amp; Collision </w:t>
-      </w:r>
-      <w:r>
-        <w:rPr>
-          <w:rFonts w:cstheme="minorHAnsi"/>
-          <w:sz w:val="24"/>
-          <w:szCs w:val="24"/>
-        </w:rPr>
-        <w:t>D</w:t>
-      </w:r>
-      <w:r>
-        <w:rPr>
-          <w:rFonts w:cstheme="minorHAnsi"/>
-          <w:sz w:val="24"/>
-          <w:szCs w:val="24"/>
-        </w:rPr>
-        <w:t>etection</w:t>
+          <w:highlight w:val="green"/>
+        </w:rPr>
+        <w:t xml:space="preserve">Triggers </w:t>
+      </w:r>
+      <w:r>
+        <w:rPr>
+          <w:rFonts w:cstheme="minorHAnsi"/>
+          <w:sz w:val="24"/>
+          <w:szCs w:val="24"/>
+          <w:highlight w:val="green"/>
+        </w:rPr>
+        <w:t>&amp;</w:t>
+      </w:r>
+      <w:r>
+        <w:rPr>
+          <w:rFonts w:cstheme="minorHAnsi"/>
+          <w:sz w:val="24"/>
+          <w:szCs w:val="24"/>
+        </w:rPr>
+        <w:t xml:space="preserve"> </w:t>
+      </w:r>
+      <w:r>
+        <w:rPr>
+          <w:rFonts w:cstheme="minorHAnsi"/>
+          <w:sz w:val="24"/>
+          <w:szCs w:val="24"/>
+          <w:highlight w:val="green"/>
+        </w:rPr>
+        <w:t>Collision Detection</w:t>
       </w:r>
     </w:p>
     <w:p>
@@ -1571,6 +1569,7 @@
           <w:rFonts w:cstheme="minorHAnsi"/>
           <w:sz w:val="24"/>
           <w:szCs w:val="24"/>
+          <w:highlight w:val="green"/>
         </w:rPr>
       </w:pPr>
       <w:proofErr w:type="spellStart"/>
@@ -1579,6 +1578,7 @@
           <w:rFonts w:cstheme="minorHAnsi"/>
           <w:sz w:val="24"/>
           <w:szCs w:val="24"/>
+          <w:highlight w:val="green"/>
         </w:rPr>
         <w:t>Raycasting</w:t>
       </w:r>
@@ -1588,6 +1588,7 @@
           <w:rFonts w:cstheme="minorHAnsi"/>
           <w:sz w:val="24"/>
           <w:szCs w:val="24"/>
+          <w:highlight w:val="green"/>
         </w:rPr>
         <w:t xml:space="preserve"> and layering</w:t>
       </w:r>
@@ -1733,37 +1734,35 @@
         </w:rPr>
         <w:t xml:space="preserve"> – UI Design and Scripting</w:t>
       </w:r>
-    </w:p>
-    <w:p>
-      <w:pPr>
-        <w:pStyle w:val="ListParagraph"/>
-        <w:numPr>
-          <w:ilvl w:val="0"/>
-          <w:numId w:val="6"/>
-        </w:numPr>
-        <w:rPr>
-          <w:rFonts w:cstheme="minorHAnsi"/>
-          <w:sz w:val="24"/>
-          <w:szCs w:val="24"/>
-        </w:rPr>
-      </w:pPr>
-      <w:hyperlink r:id="rId7" w:history="1">
-        <w:r>
-          <w:rPr>
-            <w:rFonts w:cstheme="minorHAnsi"/>
-            <w:sz w:val="24"/>
-            <w:szCs w:val="24"/>
-          </w:rPr>
-          <w:t>UI Canvas</w:t>
-        </w:r>
-      </w:hyperlink>
-      <w:r>
-        <w:rPr>
-          <w:rFonts w:cstheme="minorHAnsi"/>
-          <w:sz w:val="24"/>
-          <w:szCs w:val="24"/>
-        </w:rPr>
-        <w:t xml:space="preserve"> and Event System</w:t>
+      <w:r>
+        <w:rPr>
+          <w:rFonts w:cstheme="minorHAnsi"/>
+          <w:b/>
+          <w:bCs/>
+          <w:sz w:val="24"/>
+          <w:szCs w:val="24"/>
+        </w:rPr>
+        <w:t xml:space="preserve"> </w:t>
+      </w:r>
+      <w:r>
+        <w:rPr>
+          <w:rFonts w:cstheme="minorHAnsi"/>
+          <w:bCs/>
+          <w:color w:val="FF0000"/>
+          <w:sz w:val="18"/>
+          <w:szCs w:val="24"/>
+        </w:rPr>
+        <w:t>(3</w:t>
+      </w:r>
+      <w:r>
+        <w:rPr>
+          <w:rFonts w:cstheme="minorHAnsi"/>
+          <w:bCs/>
+          <w:color w:val="FF0000"/>
+          <w:sz w:val="18"/>
+          <w:szCs w:val="24"/>
+        </w:rPr>
+        <w:t>)</w:t>
       </w:r>
     </w:p>
     <w:p>
@@ -1785,6 +1784,41 @@
             <w:rFonts w:cstheme="minorHAnsi"/>
             <w:sz w:val="24"/>
             <w:szCs w:val="24"/>
+            <w:highlight w:val="green"/>
+          </w:rPr>
+          <w:t>UI Canvas</w:t>
+        </w:r>
+      </w:hyperlink>
+      <w:r>
+        <w:rPr>
+          <w:rFonts w:cstheme="minorHAnsi"/>
+          <w:sz w:val="24"/>
+          <w:szCs w:val="24"/>
+        </w:rPr>
+        <w:t xml:space="preserve"> and Event System</w:t>
+      </w:r>
+    </w:p>
+    <w:p>
+      <w:pPr>
+        <w:pStyle w:val="ListParagraph"/>
+        <w:numPr>
+          <w:ilvl w:val="0"/>
+          <w:numId w:val="6"/>
+        </w:numPr>
+        <w:rPr>
+          <w:rFonts w:cstheme="minorHAnsi"/>
+          <w:sz w:val="24"/>
+          <w:szCs w:val="24"/>
+          <w:highlight w:val="green"/>
+        </w:rPr>
+      </w:pPr>
+      <w:hyperlink r:id="rId9" w:history="1">
+        <w:r>
+          <w:rPr>
+            <w:rFonts w:cstheme="minorHAnsi"/>
+            <w:sz w:val="24"/>
+            <w:szCs w:val="24"/>
+            <w:highlight w:val="green"/>
           </w:rPr>
           <w:t xml:space="preserve">UI </w:t>
         </w:r>
@@ -1794,6 +1828,7 @@
             <w:rFonts w:cstheme="minorHAnsi"/>
             <w:sz w:val="24"/>
             <w:szCs w:val="24"/>
+            <w:highlight w:val="green"/>
           </w:rPr>
           <w:t>Rect</w:t>
         </w:r>
@@ -1803,16 +1838,9 @@
             <w:rFonts w:cstheme="minorHAnsi"/>
             <w:sz w:val="24"/>
             <w:szCs w:val="24"/>
+            <w:highlight w:val="green"/>
           </w:rPr>
-          <w:t xml:space="preserve"> </w:t>
-        </w:r>
-        <w:r>
-          <w:rPr>
-            <w:rFonts w:cstheme="minorHAnsi"/>
-            <w:sz w:val="24"/>
-            <w:szCs w:val="24"/>
-          </w:rPr>
-          <w:t>Transform</w:t>
+          <w:t xml:space="preserve"> Transform</w:t>
         </w:r>
       </w:hyperlink>
     </w:p>
@@ -1827,30 +1855,7 @@
           <w:rFonts w:cstheme="minorHAnsi"/>
           <w:sz w:val="24"/>
           <w:szCs w:val="24"/>
-        </w:rPr>
-      </w:pPr>
-      <w:hyperlink r:id="rId9" w:history="1">
-        <w:r>
-          <w:rPr>
-            <w:rFonts w:cstheme="minorHAnsi"/>
-            <w:sz w:val="24"/>
-            <w:szCs w:val="24"/>
-          </w:rPr>
-          <w:t>UI Button</w:t>
-        </w:r>
-      </w:hyperlink>
-    </w:p>
-    <w:p>
-      <w:pPr>
-        <w:pStyle w:val="ListParagraph"/>
-        <w:numPr>
-          <w:ilvl w:val="0"/>
-          <w:numId w:val="6"/>
-        </w:numPr>
-        <w:rPr>
-          <w:rFonts w:cstheme="minorHAnsi"/>
-          <w:sz w:val="24"/>
-          <w:szCs w:val="24"/>
+          <w:highlight w:val="green"/>
         </w:rPr>
       </w:pPr>
       <w:hyperlink r:id="rId10" w:history="1">
@@ -1859,8 +1864,9 @@
             <w:rFonts w:cstheme="minorHAnsi"/>
             <w:sz w:val="24"/>
             <w:szCs w:val="24"/>
+            <w:highlight w:val="green"/>
           </w:rPr>
-          <w:t>UI Image</w:t>
+          <w:t>UI Button</w:t>
         </w:r>
       </w:hyperlink>
     </w:p>
@@ -1875,6 +1881,7 @@
           <w:rFonts w:cstheme="minorHAnsi"/>
           <w:sz w:val="24"/>
           <w:szCs w:val="24"/>
+          <w:highlight w:val="green"/>
         </w:rPr>
       </w:pPr>
       <w:hyperlink r:id="rId11" w:history="1">
@@ -1883,8 +1890,9 @@
             <w:rFonts w:cstheme="minorHAnsi"/>
             <w:sz w:val="24"/>
             <w:szCs w:val="24"/>
+            <w:highlight w:val="green"/>
           </w:rPr>
-          <w:t>UI Text</w:t>
+          <w:t>UI Image</w:t>
         </w:r>
       </w:hyperlink>
     </w:p>
@@ -1899,6 +1907,7 @@
           <w:rFonts w:cstheme="minorHAnsi"/>
           <w:sz w:val="24"/>
           <w:szCs w:val="24"/>
+          <w:highlight w:val="green"/>
         </w:rPr>
       </w:pPr>
       <w:hyperlink r:id="rId12" w:history="1">
@@ -1907,8 +1916,9 @@
             <w:rFonts w:cstheme="minorHAnsi"/>
             <w:sz w:val="24"/>
             <w:szCs w:val="24"/>
+            <w:highlight w:val="green"/>
           </w:rPr>
-          <w:t>UI Events and Event Triggers</w:t>
+          <w:t>UI Text</w:t>
         </w:r>
       </w:hyperlink>
     </w:p>
@@ -1923,6 +1933,7 @@
           <w:rFonts w:cstheme="minorHAnsi"/>
           <w:sz w:val="24"/>
           <w:szCs w:val="24"/>
+          <w:highlight w:val="green"/>
         </w:rPr>
       </w:pPr>
       <w:hyperlink r:id="rId13" w:history="1">
@@ -1931,8 +1942,9 @@
             <w:rFonts w:cstheme="minorHAnsi"/>
             <w:sz w:val="24"/>
             <w:szCs w:val="24"/>
+            <w:highlight w:val="green"/>
           </w:rPr>
-          <w:t>UI Slider</w:t>
+          <w:t>UI Events and Event Triggers</w:t>
         </w:r>
       </w:hyperlink>
     </w:p>
@@ -1947,6 +1959,7 @@
           <w:rFonts w:cstheme="minorHAnsi"/>
           <w:sz w:val="24"/>
           <w:szCs w:val="24"/>
+          <w:highlight w:val="green"/>
         </w:rPr>
       </w:pPr>
       <w:hyperlink r:id="rId14" w:history="1">
@@ -1955,8 +1968,9 @@
             <w:rFonts w:cstheme="minorHAnsi"/>
             <w:sz w:val="24"/>
             <w:szCs w:val="24"/>
+            <w:highlight w:val="green"/>
           </w:rPr>
-          <w:t>UI Transitions</w:t>
+          <w:t>UI Slider</w:t>
         </w:r>
       </w:hyperlink>
     </w:p>
@@ -1971,6 +1985,7 @@
           <w:rFonts w:cstheme="minorHAnsi"/>
           <w:sz w:val="24"/>
           <w:szCs w:val="24"/>
+          <w:highlight w:val="green"/>
         </w:rPr>
       </w:pPr>
       <w:hyperlink r:id="rId15" w:history="1">
@@ -1979,16 +1994,35 @@
             <w:rFonts w:cstheme="minorHAnsi"/>
             <w:sz w:val="24"/>
             <w:szCs w:val="24"/>
+            <w:highlight w:val="green"/>
           </w:rPr>
-          <w:t>UI Scroll</w:t>
+          <w:t>UI Transitions</w:t>
         </w:r>
+      </w:hyperlink>
+    </w:p>
+    <w:p>
+      <w:pPr>
+        <w:pStyle w:val="ListParagraph"/>
+        <w:numPr>
+          <w:ilvl w:val="0"/>
+          <w:numId w:val="6"/>
+        </w:numPr>
+        <w:rPr>
+          <w:rFonts w:cstheme="minorHAnsi"/>
+          <w:sz w:val="24"/>
+          <w:szCs w:val="24"/>
+          <w:highlight w:val="green"/>
+        </w:rPr>
+      </w:pPr>
+      <w:hyperlink r:id="rId16" w:history="1">
         <w:r>
           <w:rPr>
             <w:rFonts w:cstheme="minorHAnsi"/>
             <w:sz w:val="24"/>
             <w:szCs w:val="24"/>
+            <w:highlight w:val="green"/>
           </w:rPr>
-          <w:t xml:space="preserve"> </w:t>
+          <w:t xml:space="preserve">UI Scroll </w:t>
         </w:r>
         <w:proofErr w:type="spellStart"/>
         <w:r>
@@ -1996,6 +2030,7 @@
             <w:rFonts w:cstheme="minorHAnsi"/>
             <w:sz w:val="24"/>
             <w:szCs w:val="24"/>
+            <w:highlight w:val="green"/>
           </w:rPr>
           <w:t>Rect</w:t>
         </w:r>
@@ -2013,30 +2048,7 @@
           <w:rFonts w:cstheme="minorHAnsi"/>
           <w:sz w:val="24"/>
           <w:szCs w:val="24"/>
-        </w:rPr>
-      </w:pPr>
-      <w:hyperlink r:id="rId16" w:history="1">
-        <w:r>
-          <w:rPr>
-            <w:rFonts w:cstheme="minorHAnsi"/>
-            <w:sz w:val="24"/>
-            <w:szCs w:val="24"/>
-          </w:rPr>
-          <w:t>UI Scrollbar</w:t>
-        </w:r>
-      </w:hyperlink>
-    </w:p>
-    <w:p>
-      <w:pPr>
-        <w:pStyle w:val="ListParagraph"/>
-        <w:numPr>
-          <w:ilvl w:val="0"/>
-          <w:numId w:val="6"/>
-        </w:numPr>
-        <w:rPr>
-          <w:rFonts w:cstheme="minorHAnsi"/>
-          <w:sz w:val="24"/>
-          <w:szCs w:val="24"/>
+          <w:highlight w:val="green"/>
         </w:rPr>
       </w:pPr>
       <w:hyperlink r:id="rId17" w:history="1">
@@ -2045,6 +2057,33 @@
             <w:rFonts w:cstheme="minorHAnsi"/>
             <w:sz w:val="24"/>
             <w:szCs w:val="24"/>
+            <w:highlight w:val="green"/>
+          </w:rPr>
+          <w:t>UI Scrollbar</w:t>
+        </w:r>
+      </w:hyperlink>
+    </w:p>
+    <w:p>
+      <w:pPr>
+        <w:pStyle w:val="ListParagraph"/>
+        <w:numPr>
+          <w:ilvl w:val="0"/>
+          <w:numId w:val="6"/>
+        </w:numPr>
+        <w:rPr>
+          <w:rFonts w:cstheme="minorHAnsi"/>
+          <w:sz w:val="24"/>
+          <w:szCs w:val="24"/>
+          <w:highlight w:val="green"/>
+        </w:rPr>
+      </w:pPr>
+      <w:hyperlink r:id="rId18" w:history="1">
+        <w:r>
+          <w:rPr>
+            <w:rFonts w:cstheme="minorHAnsi"/>
+            <w:sz w:val="24"/>
+            <w:szCs w:val="24"/>
+            <w:highlight w:val="green"/>
           </w:rPr>
           <w:t>UI Mask</w:t>
         </w:r>
@@ -2162,6 +2201,36 @@
         </w:rPr>
         <w:t xml:space="preserve"> – Animation Control through Scripting</w:t>
       </w:r>
+      <w:r>
+        <w:rPr>
+          <w:rFonts w:cstheme="minorHAnsi"/>
+          <w:b/>
+          <w:bCs/>
+          <w:sz w:val="24"/>
+          <w:szCs w:val="24"/>
+        </w:rPr>
+        <w:t xml:space="preserve"> </w:t>
+      </w:r>
+      <w:r>
+        <w:rPr>
+          <w:rFonts w:cstheme="minorHAnsi"/>
+          <w:bCs/>
+          <w:color w:val="FF0000"/>
+          <w:sz w:val="18"/>
+          <w:szCs w:val="24"/>
+        </w:rPr>
+        <w:t>(2</w:t>
+      </w:r>
+      <w:r>
+        <w:rPr>
+          <w:rFonts w:cstheme="minorHAnsi"/>
+          <w:bCs/>
+          <w:color w:val="FF0000"/>
+          <w:sz w:val="18"/>
+          <w:szCs w:val="24"/>
+        </w:rPr>
+        <w:t>)</w:t>
+      </w:r>
     </w:p>
     <w:p>
       <w:pPr>
@@ -2182,15 +2251,50 @@
           <w:sz w:val="24"/>
           <w:szCs w:val="24"/>
         </w:rPr>
-        <w:t>Animation (Animation Clip play, Humanoid/Generic animatio</w:t>
-      </w:r>
-      <w:r>
-        <w:rPr>
-          <w:rFonts w:cstheme="minorHAnsi"/>
-          <w:sz w:val="24"/>
-          <w:szCs w:val="24"/>
-        </w:rPr>
-        <w:t>n, Legacy and advance animation, Animation Controller</w:t>
+        <w:t>Animation (</w:t>
+      </w:r>
+      <w:r>
+        <w:rPr>
+          <w:rFonts w:cstheme="minorHAnsi"/>
+          <w:sz w:val="24"/>
+          <w:szCs w:val="24"/>
+          <w:highlight w:val="green"/>
+        </w:rPr>
+        <w:t>Animation Clip play</w:t>
+      </w:r>
+      <w:r>
+        <w:rPr>
+          <w:rFonts w:cstheme="minorHAnsi"/>
+          <w:sz w:val="24"/>
+          <w:szCs w:val="24"/>
+        </w:rPr>
+        <w:t xml:space="preserve">, </w:t>
+      </w:r>
+      <w:r>
+        <w:rPr>
+          <w:rFonts w:cstheme="minorHAnsi"/>
+          <w:sz w:val="24"/>
+          <w:szCs w:val="24"/>
+          <w:highlight w:val="green"/>
+        </w:rPr>
+        <w:t>Humanoid/Generic animation</w:t>
+      </w:r>
+      <w:r>
+        <w:rPr>
+          <w:rFonts w:cstheme="minorHAnsi"/>
+          <w:sz w:val="24"/>
+          <w:szCs w:val="24"/>
+        </w:rPr>
+        <w:t xml:space="preserve">, Legacy and advance animation, </w:t>
+      </w:r>
+      <w:r>
+        <w:rPr>
+          <w:rFonts w:cstheme="minorHAnsi"/>
+          <w:sz w:val="24"/>
+          <w:szCs w:val="24"/>
+          <w:highlight w:val="green"/>
+        </w:rPr>
+        <w:t>Animation Controller</w:t>
       </w:r>
       <w:r>
         <w:rPr>
@@ -2212,13 +2316,15 @@
           <w:rFonts w:cstheme="minorHAnsi"/>
           <w:sz w:val="24"/>
           <w:szCs w:val="24"/>
-        </w:rPr>
-      </w:pPr>
-      <w:r>
-        <w:rPr>
-          <w:rFonts w:cstheme="minorHAnsi"/>
-          <w:sz w:val="24"/>
-          <w:szCs w:val="24"/>
+          <w:highlight w:val="green"/>
+        </w:rPr>
+      </w:pPr>
+      <w:r>
+        <w:rPr>
+          <w:rFonts w:cstheme="minorHAnsi"/>
+          <w:sz w:val="24"/>
+          <w:szCs w:val="24"/>
+          <w:highlight w:val="green"/>
         </w:rPr>
         <w:t>Animation Control through scripting</w:t>
       </w:r>
@@ -3298,7 +3404,7 @@
                 <w:rFonts w:cstheme="minorHAnsi"/>
               </w:rPr>
             </w:pPr>
-            <w:hyperlink r:id="rId18" w:history="1">
+            <w:hyperlink r:id="rId19" w:history="1">
               <w:r>
                 <w:rPr>
                   <w:rStyle w:val="Hyperlink"/>
@@ -3433,7 +3539,7 @@
                 <w:rFonts w:cstheme="minorHAnsi"/>
               </w:rPr>
             </w:pPr>
-            <w:hyperlink r:id="rId19" w:history="1">
+            <w:hyperlink r:id="rId20" w:history="1">
               <w:r>
                 <w:rPr>
                   <w:rStyle w:val="Hyperlink"/>
@@ -3468,7 +3574,7 @@
                 <w:rFonts w:cstheme="minorHAnsi"/>
               </w:rPr>
             </w:pPr>
-            <w:hyperlink r:id="rId20" w:history="1">
+            <w:hyperlink r:id="rId21" w:history="1">
               <w:r>
                 <w:rPr>
                   <w:rStyle w:val="Hyperlink"/>
@@ -3635,7 +3741,7 @@
                 <w:rFonts w:cstheme="minorHAnsi"/>
               </w:rPr>
             </w:pPr>
-            <w:hyperlink r:id="rId21" w:history="1">
+            <w:hyperlink r:id="rId22" w:history="1">
               <w:r>
                 <w:rPr>
                   <w:rStyle w:val="Hyperlink"/>
@@ -3922,7 +4028,7 @@
                 <w:rFonts w:cstheme="minorHAnsi"/>
               </w:rPr>
             </w:pPr>
-            <w:hyperlink r:id="rId22" w:history="1">
+            <w:hyperlink r:id="rId23" w:history="1">
               <w:r>
                 <w:rPr>
                   <w:rStyle w:val="Hyperlink"/>
@@ -3983,7 +4089,7 @@
                 <w:rFonts w:cstheme="minorHAnsi"/>
               </w:rPr>
             </w:pPr>
-            <w:hyperlink r:id="rId23" w:history="1">
+            <w:hyperlink r:id="rId24" w:history="1">
               <w:r>
                 <w:rPr>
                   <w:rStyle w:val="Hyperlink"/>
@@ -4268,7 +4374,7 @@
     </w:p>
     <w:p/>
     <w:sectPr>
-      <w:footerReference w:type="default" r:id="rId24"/>
+      <w:footerReference w:type="default" r:id="rId25"/>
       <w:pgSz w:w="12240" w:h="15840"/>
       <w:pgMar w:top="1152" w:right="1152" w:bottom="1728" w:left="1152" w:header="720" w:footer="720" w:gutter="0"/>
       <w:cols w:space="720"/>
@@ -5762,4 +5868,16 @@
   <a:objectDefaults/>
   <a:extraClrSchemeLst/>
 </a:theme>
+</file>
+
+<file path=customXml/item1.xml><?xml version="1.0" encoding="utf-8"?>
+<b:Sources xmlns:b="http://schemas.openxmlformats.org/officeDocument/2006/bibliography" xmlns="http://schemas.openxmlformats.org/officeDocument/2006/bibliography" SelectedStyle="\APA.XSL" StyleName="APA Fifth Edition"/>
+</file>
+
+<file path=customXml/itemProps1.xml><?xml version="1.0" encoding="utf-8"?>
+<ds:datastoreItem xmlns:ds="http://schemas.openxmlformats.org/officeDocument/2006/customXml" ds:itemID="{51A0F668-6813-49D3-B779-DBBC1E53532A}">
+  <ds:schemaRefs>
+    <ds:schemaRef ds:uri="http://schemas.openxmlformats.org/officeDocument/2006/bibliography"/>
+  </ds:schemaRefs>
+</ds:datastoreItem>
 </file>